--- a/WordDocuments/Calibri/0952.docx
+++ b/WordDocuments/Calibri/0952.docx
@@ -12,7 +12,7 @@
           <w:color w:val="000000"/>
           <w:sz w:val="44"/>
         </w:rPr>
-        <w:t>The Enigma of Dreams: Unraveling the Subconscious Tapestry</w:t>
+        <w:t>Government: A Foundation of Governance</w:t>
       </w:r>
     </w:p>
     <w:p>
@@ -26,7 +26,7 @@
           <w:color w:val="000000"/>
           <w:sz w:val="36"/>
         </w:rPr>
-        <w:t>Vivian Cole</w:t>
+        <w:t>Professor Sarah Thompson</w:t>
       </w:r>
     </w:p>
     <w:p>
@@ -39,7 +39,7 @@
           <w:color w:val="000000"/>
           <w:sz w:val="32"/>
         </w:rPr>
-        <w:t>viviancole@aiwriter</w:t>
+        <w:t>prof</w:t>
       </w:r>
       <w:r>
         <w:rPr>
@@ -55,7 +55,39 @@
           <w:color w:val="000000"/>
           <w:sz w:val="32"/>
         </w:rPr>
-        <w:t>com</w:t>
+        <w:t>sarah</w:t>
+      </w:r>
+      <w:r>
+        <w:rPr>
+          <w:rFonts w:ascii="Calibri" w:hAnsi="Calibri"/>
+          <w:color w:val="000000"/>
+          <w:sz w:val="32"/>
+        </w:rPr>
+        <w:t>.</w:t>
+      </w:r>
+      <w:r>
+        <w:rPr>
+          <w:rFonts w:ascii="Calibri" w:hAnsi="Calibri"/>
+          <w:color w:val="000000"/>
+          <w:sz w:val="32"/>
+        </w:rPr>
+        <w:t>thompson@edumail</w:t>
+      </w:r>
+      <w:r>
+        <w:rPr>
+          <w:rFonts w:ascii="Calibri" w:hAnsi="Calibri"/>
+          <w:color w:val="000000"/>
+          <w:sz w:val="32"/>
+        </w:rPr>
+        <w:t>.</w:t>
+      </w:r>
+      <w:r>
+        <w:rPr>
+          <w:rFonts w:ascii="Calibri" w:hAnsi="Calibri"/>
+          <w:color w:val="000000"/>
+          <w:sz w:val="32"/>
+        </w:rPr>
+        <w:t>org</w:t>
       </w:r>
     </w:p>
     <w:p/>
@@ -66,7 +98,7 @@
           <w:color w:val="000000"/>
           <w:sz w:val="24"/>
         </w:rPr>
-        <w:t>The realm of dreams, a mysterious and intricate weave of thoughts, images, and emotions, has captivated the human imagination for centuries</w:t>
+        <w:t>Government, a pervasive aspect of human societies throughout history, orchestrates the intricate interplay of power, leadership, and collective decision-making</w:t>
       </w:r>
       <w:r>
         <w:rPr>
@@ -82,7 +114,7 @@
           <w:color w:val="000000"/>
           <w:sz w:val="24"/>
         </w:rPr>
-        <w:t xml:space="preserve"> Throughout history, dreams have been regarded as windows into the subconscious, offering glimpses into our deepest fears, desires, and hidden truths</w:t>
+        <w:t xml:space="preserve"> As the fundamental framework for organizing and regulating communities, it establishes laws, policies, and structures that impact every facet of our lives</w:t>
       </w:r>
       <w:r>
         <w:rPr>
@@ -98,7 +130,7 @@
           <w:color w:val="000000"/>
           <w:sz w:val="24"/>
         </w:rPr>
-        <w:t xml:space="preserve"> From ancient civilizations to modern neuroscience, the study of dreams has evolved, unraveling layers of this enigmatic tapestry</w:t>
+        <w:t xml:space="preserve"> Delving into the realm of government encompasses comprehending the diverse forms it takes, the functions it performs, and the underlying principles that guide its operations</w:t>
       </w:r>
       <w:r>
         <w:rPr>
@@ -123,7 +155,7 @@
           <w:sz w:val="24"/>
         </w:rPr>
         <w:br/>
-        <w:t>Dreams serve as enigmatic messages from the depths of our minds, painting surreal landscapes and weaving intricate narratives that defy rational explanation</w:t>
+        <w:t>Understanding the essence of government necessitates recognizing its multifaceted nature</w:t>
       </w:r>
       <w:r>
         <w:rPr>
@@ -139,7 +171,7 @@
           <w:color w:val="000000"/>
           <w:sz w:val="24"/>
         </w:rPr>
-        <w:t xml:space="preserve"> They transport us to alternate realities, where the familiar blends with the extraordinary, and the boundaries of time and space dissolve</w:t>
+        <w:t xml:space="preserve"> Governments manifest in a myriad of forms, ranging from monarchies and autocracies to democracies and republics</w:t>
       </w:r>
       <w:r>
         <w:rPr>
@@ -155,7 +187,23 @@
           <w:color w:val="000000"/>
           <w:sz w:val="24"/>
         </w:rPr>
-        <w:t xml:space="preserve"> Dreams reflect our inner conflicts, buried aspirations, and unresolved traumas, providing a unique lens through which we can explore the complexities of the human psyche</w:t>
+        <w:t xml:space="preserve"> Each system embodies distinct power structures, electoral processes, and mechanisms for citizen participation</w:t>
+      </w:r>
+      <w:r>
+        <w:rPr>
+          <w:rFonts w:ascii="Calibri" w:hAnsi="Calibri"/>
+          <w:color w:val="000000"/>
+          <w:sz w:val="24"/>
+        </w:rPr>
+        <w:t>.</w:t>
+      </w:r>
+      <w:r>
+        <w:rPr>
+          <w:rFonts w:ascii="Calibri" w:hAnsi="Calibri"/>
+          <w:color w:val="000000"/>
+          <w:sz w:val="24"/>
+        </w:rPr>
+        <w:t xml:space="preserve"> Analyzing these variations unravels the intricacies of how societies determine leadership, allocate resources, and resolve conflicts</w:t>
       </w:r>
       <w:r>
         <w:rPr>
@@ -180,7 +228,7 @@
           <w:sz w:val="24"/>
         </w:rPr>
         <w:br/>
-        <w:t>Furthermore, dreams play a vital role in our cognitive and emotional well-being</w:t>
+        <w:t>Furthermore, the functions of government extend beyond mere lawmaking and enforcement</w:t>
       </w:r>
       <w:r>
         <w:rPr>
@@ -196,7 +244,7 @@
           <w:color w:val="000000"/>
           <w:sz w:val="24"/>
         </w:rPr>
-        <w:t xml:space="preserve"> They facilitate memory consolidation, aiding in the retention and integration of experiences</w:t>
+        <w:t xml:space="preserve"> Governments undertake the critical task of providing essential services, such as education, healthcare, and infrastructure, that bolster the well-being of their citizens</w:t>
       </w:r>
       <w:r>
         <w:rPr>
@@ -212,7 +260,7 @@
           <w:color w:val="000000"/>
           <w:sz w:val="24"/>
         </w:rPr>
-        <w:t xml:space="preserve"> Dreams also offer a safe space for processing emotions, helping us to confront and resolve stressors that may be overwhelming in our waking lives</w:t>
+        <w:t xml:space="preserve"> Additionally, they engage in diplomacy and international relations, shaping interactions with other nations and addressing global challenges</w:t>
       </w:r>
       <w:r>
         <w:rPr>
@@ -228,7 +276,64 @@
           <w:color w:val="000000"/>
           <w:sz w:val="24"/>
         </w:rPr>
-        <w:t xml:space="preserve"> By delving into the world of dreams, we can gain valuable insights into our inner selves, fostering personal growth and self-awareness</w:t>
+        <w:t xml:space="preserve"> By examining these diverse functions, we gain insights into the expansive role governments play in shaping societies</w:t>
+      </w:r>
+      <w:r>
+        <w:rPr>
+          <w:rFonts w:ascii="Calibri" w:hAnsi="Calibri"/>
+          <w:color w:val="000000"/>
+          <w:sz w:val="24"/>
+        </w:rPr>
+        <w:t>.</w:t>
+      </w:r>
+      <w:r>
+        <w:rPr>
+          <w:rFonts w:ascii="Calibri" w:hAnsi="Calibri"/>
+          <w:color w:val="000000"/>
+          <w:sz w:val="24"/>
+        </w:rPr>
+        <w:br/>
+      </w:r>
+      <w:r>
+        <w:rPr>
+          <w:rFonts w:ascii="Calibri" w:hAnsi="Calibri"/>
+          <w:color w:val="000000"/>
+          <w:sz w:val="24"/>
+        </w:rPr>
+        <w:br/>
+        <w:t>Lastly, exploring the fundamental principles that underpin various governmental systems unveils the philosophical foundations upon which they are built</w:t>
+      </w:r>
+      <w:r>
+        <w:rPr>
+          <w:rFonts w:ascii="Calibri" w:hAnsi="Calibri"/>
+          <w:color w:val="000000"/>
+          <w:sz w:val="24"/>
+        </w:rPr>
+        <w:t>.</w:t>
+      </w:r>
+      <w:r>
+        <w:rPr>
+          <w:rFonts w:ascii="Calibri" w:hAnsi="Calibri"/>
+          <w:color w:val="000000"/>
+          <w:sz w:val="24"/>
+        </w:rPr>
+        <w:t xml:space="preserve"> Concepts such as democracy, justice, liberty, and equality serve as guiding principles for many governments worldwide</w:t>
+      </w:r>
+      <w:r>
+        <w:rPr>
+          <w:rFonts w:ascii="Calibri" w:hAnsi="Calibri"/>
+          <w:color w:val="000000"/>
+          <w:sz w:val="24"/>
+        </w:rPr>
+        <w:t>.</w:t>
+      </w:r>
+      <w:r>
+        <w:rPr>
+          <w:rFonts w:ascii="Calibri" w:hAnsi="Calibri"/>
+          <w:color w:val="000000"/>
+          <w:sz w:val="24"/>
+        </w:rPr>
+        <w:t xml:space="preserve"> Delving into these principles illuminates the values and aspirations that shape the governance of nations</w:t>
       </w:r>
       <w:r>
         <w:rPr>
@@ -255,7 +360,7 @@
           <w:rFonts w:ascii="Calibri" w:hAnsi="Calibri"/>
           <w:color w:val="000000"/>
         </w:rPr>
-        <w:t>Dreams, those elusive inhabitants of the subconscious, remain an enigma that continues to intrigue and perplex us</w:t>
+        <w:t>In essence, government serves as the cornerstone of organized societies, encompassing the interplay of power, leadership, and collective decision-making</w:t>
       </w:r>
       <w:r>
         <w:rPr>
@@ -269,7 +374,15 @@
           <w:rFonts w:ascii="Calibri" w:hAnsi="Calibri"/>
           <w:color w:val="000000"/>
         </w:rPr>
-        <w:t xml:space="preserve"> They serve as a mirror to our inner selves, reflecting our deepest fears, desires, and unresolved conflicts</w:t>
+        <w:t xml:space="preserve"> Governments adopt various </w:t>
+      </w:r>
+      <w:r>
+        <w:rPr>
+          <w:rFonts w:ascii="Calibri" w:hAnsi="Calibri"/>
+          <w:color w:val="000000"/>
+        </w:rPr>
+        <w:lastRenderedPageBreak/>
+        <w:t>forms, perform multifaceted functions, and operate guided by fundamental principles</w:t>
       </w:r>
       <w:r>
         <w:rPr>
@@ -283,21 +396,7 @@
           <w:rFonts w:ascii="Calibri" w:hAnsi="Calibri"/>
           <w:color w:val="000000"/>
         </w:rPr>
-        <w:t xml:space="preserve"> Through dreams, we can explore the hidden corners of our minds, gain insights into our emotional well-being, and facilitate personal growth</w:t>
-      </w:r>
-      <w:r>
-        <w:rPr>
-          <w:rFonts w:ascii="Calibri" w:hAnsi="Calibri"/>
-          <w:color w:val="000000"/>
-        </w:rPr>
-        <w:t>.</w:t>
-      </w:r>
-      <w:r>
-        <w:rPr>
-          <w:rFonts w:ascii="Calibri" w:hAnsi="Calibri"/>
-          <w:color w:val="000000"/>
-        </w:rPr>
-        <w:t xml:space="preserve"> While the study of dreams has come a long way, the mystery of their origin and significance still lingers, inviting further exploration into the vast and uncharted realm of the subconscious tapestry</w:t>
+        <w:t xml:space="preserve"> Understanding these aspects of government deepens our appreciation for the complexity and significance of governance in shaping human societies</w:t>
       </w:r>
       <w:r>
         <w:rPr>
@@ -307,6 +406,7 @@
         <w:t>.</w:t>
       </w:r>
     </w:p>
+    <w:p/>
     <w:sectPr>
       <w:pgSz w:w="12240" w:h="15840"/>
       <w:pgMar w:top="1440" w:right="1800" w:bottom="1440" w:left="1800" w:header="720" w:footer="720" w:gutter="0"/>
@@ -490,31 +590,31 @@
       </w:rPr>
     </w:lvl>
   </w:abstractNum>
-  <w:num w:numId="1" w16cid:durableId="1829442163">
+  <w:num w:numId="1" w16cid:durableId="591817550">
     <w:abstractNumId w:val="8"/>
   </w:num>
-  <w:num w:numId="2" w16cid:durableId="169300074">
+  <w:num w:numId="2" w16cid:durableId="1644000602">
     <w:abstractNumId w:val="6"/>
   </w:num>
-  <w:num w:numId="3" w16cid:durableId="460417590">
+  <w:num w:numId="3" w16cid:durableId="1476414806">
     <w:abstractNumId w:val="5"/>
   </w:num>
-  <w:num w:numId="4" w16cid:durableId="1948807158">
+  <w:num w:numId="4" w16cid:durableId="1590769789">
     <w:abstractNumId w:val="4"/>
   </w:num>
-  <w:num w:numId="5" w16cid:durableId="2040545987">
+  <w:num w:numId="5" w16cid:durableId="553005963">
     <w:abstractNumId w:val="7"/>
   </w:num>
-  <w:num w:numId="6" w16cid:durableId="802888465">
+  <w:num w:numId="6" w16cid:durableId="1236086069">
     <w:abstractNumId w:val="3"/>
   </w:num>
-  <w:num w:numId="7" w16cid:durableId="611404848">
+  <w:num w:numId="7" w16cid:durableId="2078243725">
     <w:abstractNumId w:val="2"/>
   </w:num>
-  <w:num w:numId="8" w16cid:durableId="2051804415">
+  <w:num w:numId="8" w16cid:durableId="1836456581">
     <w:abstractNumId w:val="1"/>
   </w:num>
-  <w:num w:numId="9" w16cid:durableId="387920627">
+  <w:num w:numId="9" w16cid:durableId="1563560494">
     <w:abstractNumId w:val="0"/>
   </w:num>
 </w:numbering>
